--- a/Подглядывания за ванной.docx
+++ b/Подглядывания за ванной.docx
@@ -20,7 +20,10 @@
         <w:rPr>
           <w:lang w:val="en-US"/>
         </w:rPr>
-        <w:t>Max_03/</w:t>
+        <w:t>Max</w:t>
+      </w:r>
+      <w:r>
+        <w:t>_03/</w:t>
       </w:r>
       <w:r>
         <w:t>Ага! Я только сейчас обратил внимание на то, что здесь есть ещё заднее окно! И</w:t>
@@ -150,7 +153,19 @@
         <w:t>/</w:t>
       </w:r>
       <w:r>
-        <w:t>В это время *** обычно принимает ванну… Остаётся только выставить стремянку примерно вот так, а дальше самое интересное! (</w:t>
+        <w:t xml:space="preserve">В это время *** обычно принимает ванну… Остаётся только </w:t>
+      </w:r>
+      <w:r>
+        <w:t>установить</w:t>
+      </w:r>
+      <w:r>
+        <w:t xml:space="preserve"> стремянку примерно вот так, а дальше </w:t>
+      </w:r>
+      <w:r>
+        <w:t xml:space="preserve">будет </w:t>
+      </w:r>
+      <w:r>
+        <w:t>самое интересное! (</w:t>
       </w:r>
       <w:r>
         <w:t xml:space="preserve">*** </w:t>
@@ -194,24 +209,34 @@
       </w:r>
     </w:p>
     <w:p>
-      <w:r>
-        <w:t xml:space="preserve">Ну а дальше будут варианты картинок с персонажами и комментарии Макса. Этот текст будет завтра. Это же пока что тоже </w:t>
-      </w:r>
       <w:proofErr w:type="gramStart"/>
       <w:r>
-        <w:t>черновик, просто для того, чтобы</w:t>
+        <w:t>Думаю</w:t>
       </w:r>
       <w:proofErr w:type="gramEnd"/>
       <w:r>
-        <w:t xml:space="preserve"> всю эту ленту можно было собирать. Так нужно задуматься, сколько картинок можно увидеть – одну </w:t>
-      </w:r>
-      <w:proofErr w:type="gramStart"/>
-      <w:r>
-        <w:t>или например</w:t>
-      </w:r>
-      <w:proofErr w:type="gramEnd"/>
-      <w:r>
-        <w:t>, если попал на момент, когда персонаж еще только собирается принять ванну, то можно увидеть 1 из 3 картинок в самой ванне. Или если сперва попал на 1 из 3 картинок в ванне, то можно увидеть и картинку с полотенцем.</w:t>
+        <w:t xml:space="preserve"> подглядывания будут проходить по такой схеме, мы </w:t>
+      </w:r>
+      <w:proofErr w:type="spellStart"/>
+      <w:r>
+        <w:t>рандомно</w:t>
+      </w:r>
+      <w:proofErr w:type="spellEnd"/>
+      <w:r>
+        <w:t xml:space="preserve"> попадаем либо на </w:t>
+      </w:r>
+      <w:proofErr w:type="spellStart"/>
+      <w:r>
+        <w:t>на</w:t>
+      </w:r>
+      <w:proofErr w:type="spellEnd"/>
+      <w:r>
+        <w:t xml:space="preserve"> первую картинку (где персонаж еще только собирается принять ванну), либо на одну из трех картинок в ванне. После чего есть вариант «смотреть ещё» или «уйти». И если мы попали на первую картинку, то при этом увидим еще одну из трех в ванне. А если сначала попали на одну из трех в ванне, то увидим еще и картинку с полотенцем.</w:t>
+      </w:r>
+    </w:p>
+    <w:p>
+      <w:r>
+        <w:t>Продолжение следует…</w:t>
       </w:r>
       <w:bookmarkStart w:id="0" w:name="_GoBack"/>
       <w:bookmarkEnd w:id="0"/>

--- a/Подглядывания за ванной.docx
+++ b/Подглядывания за ванной.docx
@@ -235,12 +235,439 @@
       </w:r>
     </w:p>
     <w:p>
-      <w:r>
-        <w:t>Продолжение следует…</w:t>
+      <w:pPr>
+        <w:rPr>
+          <w:b/>
+        </w:rPr>
+      </w:pPr>
+    </w:p>
+    <w:p>
+      <w:pPr>
+        <w:rPr>
+          <w:b/>
+        </w:rPr>
+      </w:pPr>
+      <w:r>
+        <w:rPr>
+          <w:b/>
+        </w:rPr>
+        <w:t>Лиза</w:t>
+      </w:r>
+      <w:r>
+        <w:rPr>
+          <w:b/>
+        </w:rPr>
+        <w:t xml:space="preserve"> </w:t>
+      </w:r>
+      <w:r>
+        <w:rPr>
+          <w:b/>
+        </w:rPr>
+        <w:t>[</w:t>
+      </w:r>
+      <w:r>
+        <w:rPr>
+          <w:b/>
+        </w:rPr>
+        <w:t>готово</w:t>
+      </w:r>
+      <w:r>
+        <w:rPr>
+          <w:b/>
+        </w:rPr>
+        <w:t>]</w:t>
+      </w:r>
+      <w:r>
+        <w:rPr>
+          <w:b/>
+        </w:rPr>
+        <w:t>:</w:t>
+      </w:r>
+    </w:p>
+    <w:p>
+      <w:r>
+        <w:t>01/</w:t>
+      </w:r>
+      <w:r>
+        <w:rPr>
+          <w:lang w:val="en-US"/>
+        </w:rPr>
+        <w:t>Max</w:t>
+      </w:r>
+      <w:r>
+        <w:t>_</w:t>
+      </w:r>
+      <w:r>
+        <w:t>03</w:t>
+      </w:r>
+      <w:proofErr w:type="gramStart"/>
+      <w:r>
+        <w:t>/</w:t>
+      </w:r>
+      <w:r>
+        <w:t>Кажется</w:t>
+      </w:r>
+      <w:proofErr w:type="gramEnd"/>
+      <w:r>
+        <w:t>, Лиза как раз собирается принять ванну… О да, моя младшая сестрёнка хороша… а голенькая, так особенно!</w:t>
+      </w:r>
+    </w:p>
+    <w:p>
+      <w:r>
+        <w:t>02,03,04/</w:t>
+      </w:r>
+      <w:r>
+        <w:rPr>
+          <w:lang w:val="en-US"/>
+        </w:rPr>
+        <w:t>Max</w:t>
+      </w:r>
+      <w:r>
+        <w:t>_</w:t>
+      </w:r>
+      <w:r>
+        <w:t>05</w:t>
+      </w:r>
+      <w:r>
+        <w:t>/</w:t>
+      </w:r>
+      <w:r>
+        <w:t xml:space="preserve">Ох, вот это повезло! Лиза демонстрирует свои прелестные </w:t>
+      </w:r>
+      <w:proofErr w:type="spellStart"/>
+      <w:r>
+        <w:t>сисечки</w:t>
+      </w:r>
+      <w:proofErr w:type="spellEnd"/>
+      <w:r>
+        <w:t xml:space="preserve"> словно специально! </w:t>
+      </w:r>
+      <w:r>
+        <w:t xml:space="preserve">Разумеется, она не знает, что я смотрю, а то </w:t>
+      </w:r>
+      <w:r>
+        <w:t xml:space="preserve">крику </w:t>
+      </w:r>
+      <w:r>
+        <w:t>бы</w:t>
+      </w:r>
+      <w:r>
+        <w:t xml:space="preserve"> было</w:t>
+      </w:r>
+      <w:r>
+        <w:t>…</w:t>
+      </w:r>
+    </w:p>
+    <w:p>
+      <w:r>
+        <w:t>05/</w:t>
+      </w:r>
+      <w:r>
+        <w:rPr>
+          <w:lang w:val="en-US"/>
+        </w:rPr>
+        <w:t>Max</w:t>
+      </w:r>
+      <w:r>
+        <w:t>_</w:t>
+      </w:r>
+      <w:r>
+        <w:rPr>
+          <w:lang w:val="en-US"/>
+        </w:rPr>
+        <w:t>07</w:t>
+      </w:r>
+      <w:r>
+        <w:t>/</w:t>
+      </w:r>
+      <w:r>
+        <w:t>Эх!</w:t>
+      </w:r>
+      <w:r>
+        <w:t xml:space="preserve"> Вот и закончились водные процедуры… </w:t>
+      </w:r>
+      <w:proofErr w:type="spellStart"/>
+      <w:r>
+        <w:t>Ухх</w:t>
+      </w:r>
+      <w:proofErr w:type="spellEnd"/>
+      <w:r>
+        <w:t>… И с этой обворожительной киской я живу в одной комнате! Красота…</w:t>
+      </w:r>
+    </w:p>
+    <w:p/>
+    <w:p>
+      <w:pPr>
+        <w:rPr>
+          <w:b/>
+        </w:rPr>
+      </w:pPr>
+      <w:r>
+        <w:rPr>
+          <w:b/>
+        </w:rPr>
+        <w:t>Алиса</w:t>
+      </w:r>
+      <w:r>
+        <w:rPr>
+          <w:b/>
+        </w:rPr>
+        <w:t xml:space="preserve"> [</w:t>
+      </w:r>
+      <w:r>
+        <w:rPr>
+          <w:b/>
+        </w:rPr>
+        <w:t>готово</w:t>
+      </w:r>
+      <w:r>
+        <w:rPr>
+          <w:b/>
+        </w:rPr>
+        <w:t>]</w:t>
+      </w:r>
+      <w:r>
+        <w:rPr>
+          <w:b/>
+        </w:rPr>
+        <w:t>:</w:t>
+      </w:r>
+    </w:p>
+    <w:p>
+      <w:r>
+        <w:t>01/</w:t>
+      </w:r>
+      <w:r>
+        <w:rPr>
+          <w:lang w:val="en-US"/>
+        </w:rPr>
+        <w:t>Max</w:t>
+      </w:r>
+      <w:r>
+        <w:t>_</w:t>
+      </w:r>
+      <w:r>
+        <w:t>03</w:t>
+      </w:r>
+      <w:r>
+        <w:t>/</w:t>
+      </w:r>
+      <w:r>
+        <w:t>Вот это повезло! Алиса как раз собирается принять ванну… Её шикарная попка меня просто завораживает! Так бы любовался и любовался…</w:t>
+      </w:r>
+    </w:p>
+    <w:p>
+      <w:r>
+        <w:t>02,03,04/</w:t>
+      </w:r>
+      <w:r>
+        <w:rPr>
+          <w:lang w:val="en-US"/>
+        </w:rPr>
+        <w:t>Max</w:t>
+      </w:r>
+      <w:r>
+        <w:t>_</w:t>
+      </w:r>
+      <w:r>
+        <w:t>05</w:t>
+      </w:r>
+      <w:r>
+        <w:t>/</w:t>
+      </w:r>
+      <w:r>
+        <w:t xml:space="preserve">Чёрт возьми, она меня что, специально дразнит своей мокренькой грудью… Может моя старшая сестренка и стерва, но </w:t>
+      </w:r>
+      <w:r>
+        <w:t>какая же она горячая</w:t>
+      </w:r>
+      <w:r>
+        <w:t>!</w:t>
+      </w:r>
+      <w:r>
+        <w:t xml:space="preserve"> Очень сексуальна…</w:t>
+      </w:r>
+    </w:p>
+    <w:p>
+      <w:r>
+        <w:t>05/</w:t>
+      </w:r>
+      <w:r>
+        <w:rPr>
+          <w:lang w:val="en-US"/>
+        </w:rPr>
+        <w:t>Max</w:t>
+      </w:r>
+      <w:r>
+        <w:t>_</w:t>
+      </w:r>
+      <w:r>
+        <w:rPr>
+          <w:lang w:val="en-US"/>
+        </w:rPr>
+        <w:t>07</w:t>
+      </w:r>
+      <w:r>
+        <w:t>/</w:t>
+      </w:r>
+      <w:r>
+        <w:t xml:space="preserve">Эх! Самое интересное продолжалось недолго… Единственное, что напоследок остаётся сделать, это насладится </w:t>
+      </w:r>
+      <w:r>
+        <w:t>её бесподобной попкой!</w:t>
+      </w:r>
+    </w:p>
+    <w:p/>
+    <w:p>
+      <w:pPr>
+        <w:rPr>
+          <w:b/>
+        </w:rPr>
+      </w:pPr>
+      <w:r>
+        <w:rPr>
+          <w:b/>
+        </w:rPr>
+        <w:t>Анна</w:t>
+      </w:r>
+      <w:r>
+        <w:rPr>
+          <w:b/>
+        </w:rPr>
+        <w:t xml:space="preserve"> [готово]</w:t>
+      </w:r>
+      <w:r>
+        <w:rPr>
+          <w:b/>
+        </w:rPr>
+        <w:t>:</w:t>
+      </w:r>
+    </w:p>
+    <w:p>
+      <w:r>
+        <w:t>01</w:t>
+      </w:r>
+      <w:r>
+        <w:t>/</w:t>
+      </w:r>
+      <w:r>
+        <w:rPr>
+          <w:lang w:val="en-US"/>
+        </w:rPr>
+        <w:t>Max</w:t>
+      </w:r>
+      <w:r>
+        <w:t>_</w:t>
+      </w:r>
+      <w:r>
+        <w:rPr>
+          <w:lang w:val="en-US"/>
+        </w:rPr>
+        <w:t>03</w:t>
+      </w:r>
+      <w:r>
+        <w:t>/</w:t>
+      </w:r>
+      <w:r>
+        <w:t xml:space="preserve">Ох, как горячо! Разумеется, </w:t>
+      </w:r>
+      <w:r>
+        <w:t xml:space="preserve">я не про воду, а про её внешний вид. </w:t>
+      </w:r>
+      <w:proofErr w:type="spellStart"/>
+      <w:r>
+        <w:t>Ухх</w:t>
+      </w:r>
+      <w:proofErr w:type="spellEnd"/>
+      <w:r>
+        <w:t>… Мама потрясающе выглядит…</w:t>
+      </w:r>
+    </w:p>
+    <w:p>
+      <w:r>
+        <w:t>02,03,04/</w:t>
+      </w:r>
+      <w:r>
+        <w:rPr>
+          <w:lang w:val="en-US"/>
+        </w:rPr>
+        <w:t>Max</w:t>
+      </w:r>
+      <w:r>
+        <w:t>_</w:t>
+      </w:r>
+      <w:r>
+        <w:t>05</w:t>
+      </w:r>
+      <w:r>
+        <w:t>/</w:t>
+      </w:r>
+      <w:r>
+        <w:t xml:space="preserve">Ух ты, аж завораживает! </w:t>
+      </w:r>
+      <w:r>
+        <w:t>Мамины водные процедуры могут посоперничать с самыми горячими эротическими роликами! Эт</w:t>
+      </w:r>
+      <w:r>
+        <w:t>а</w:t>
+      </w:r>
+      <w:r>
+        <w:t xml:space="preserve"> упруг</w:t>
+      </w:r>
+      <w:r>
+        <w:t>ая</w:t>
+      </w:r>
+      <w:r>
+        <w:t xml:space="preserve"> </w:t>
+      </w:r>
+      <w:r>
+        <w:t>грудь</w:t>
+      </w:r>
+      <w:r>
+        <w:t xml:space="preserve"> и эти длинные стройные ножки сведут с ума кого угодно…</w:t>
+      </w:r>
+    </w:p>
+    <w:p>
+      <w:r>
+        <w:t>05/</w:t>
+      </w:r>
+      <w:r>
+        <w:rPr>
+          <w:lang w:val="en-US"/>
+        </w:rPr>
+        <w:t>Max</w:t>
+      </w:r>
+      <w:r>
+        <w:t>_</w:t>
+      </w:r>
+      <w:r>
+        <w:rPr>
+          <w:lang w:val="en-US"/>
+        </w:rPr>
+        <w:t>07</w:t>
       </w:r>
       <w:bookmarkStart w:id="0" w:name="_GoBack"/>
       <w:bookmarkEnd w:id="0"/>
-    </w:p>
+      <w:r>
+        <w:t>/</w:t>
+      </w:r>
+      <w:r>
+        <w:t xml:space="preserve">Эх! Похоже, самое интересное закончилось… </w:t>
+      </w:r>
+      <w:r>
+        <w:t>Хотя,</w:t>
+      </w:r>
+      <w:r>
+        <w:t xml:space="preserve"> смотреть </w:t>
+      </w:r>
+      <w:r>
+        <w:t>как мама вытирает своё мокрое и соблазнительное тело</w:t>
+      </w:r>
+      <w:r>
+        <w:t xml:space="preserve"> не менее приятно! Ох, какая же у неё попка…</w:t>
+      </w:r>
+    </w:p>
+    <w:p/>
     <w:sectPr>
       <w:pgSz w:w="11906" w:h="16838"/>
       <w:pgMar w:top="1134" w:right="850" w:bottom="1134" w:left="1701" w:header="708" w:footer="708" w:gutter="0"/>
@@ -972,4 +1399,16 @@
     </a:ext>
   </a:extLst>
 </a:theme>
+</file>
+
+<file path=customXml/item1.xml><?xml version="1.0" encoding="utf-8"?>
+<b:Sources xmlns:b="http://schemas.openxmlformats.org/officeDocument/2006/bibliography" xmlns="http://schemas.openxmlformats.org/officeDocument/2006/bibliography" SelectedStyle="\APASixthEditionOfficeOnline.xsl" StyleName="APA" Version="6"/>
+</file>
+
+<file path=customXml/itemProps1.xml><?xml version="1.0" encoding="utf-8"?>
+<ds:datastoreItem xmlns:ds="http://schemas.openxmlformats.org/officeDocument/2006/customXml" ds:itemID="{735C4313-F673-49C4-A165-D80F6EE5FEA4}">
+  <ds:schemaRefs>
+    <ds:schemaRef ds:uri="http://schemas.openxmlformats.org/officeDocument/2006/bibliography"/>
+  </ds:schemaRefs>
+</ds:datastoreItem>
 </file>